--- a/DB/DB1Dokumentasjon.docx
+++ b/DB/DB1Dokumentasjon.docx
@@ -5,12 +5,32 @@
     <w:p>
       <w:pPr>
         <w:pStyle w:val="Tittel"/>
+        <w:spacing w:line="360" w:lineRule="auto"/>
       </w:pPr>
       <w:r>
         <w:t>DB1 GRUPPE 33</w:t>
       </w:r>
     </w:p>
-    <w:p/>
+    <w:p>
+      <w:pPr>
+        <w:spacing w:line="360" w:lineRule="auto"/>
+      </w:pPr>
+    </w:p>
+    <w:p>
+      <w:pPr>
+        <w:spacing w:line="360" w:lineRule="auto"/>
+        <w:jc w:val="center"/>
+        <w:rPr>
+          <w:i/>
+        </w:rPr>
+      </w:pPr>
+      <w:r>
+        <w:rPr>
+          <w:i/>
+        </w:rPr>
+        <w:t>Vi har delt inn kalenderen vår i to distinkte undergrupper, en romkalender, og en kalender for grupper og personer. Hver «personCalendar» tilhører enten en person eller en gruppe, mens hver «roomCalendar» tilhører et rom.</w:t>
+      </w:r>
+    </w:p>
     <w:p>
       <w:pPr>
         <w:pStyle w:val="Listeavsnitt"/>
@@ -18,9 +38,10 @@
           <w:ilvl w:val="0"/>
           <w:numId w:val="1"/>
         </w:numPr>
-      </w:pPr>
-      <w:r>
-        <w:t xml:space="preserve">Vi har delt inn kalenderen vår i to undergrupper, en romkalender, og en kalender for grupper og personer. </w:t>
+        <w:spacing w:line="360" w:lineRule="auto"/>
+      </w:pPr>
+      <w:r>
+        <w:t>Person-entiteten består av brukernavn og passord til innlogging, samt div info om personen. Brukernavnet settes som primærnøkkel, da det er logisk at det ikke finnes flere brukere med samme brukernavn.</w:t>
       </w:r>
     </w:p>
     <w:p>
@@ -30,9 +51,16 @@
           <w:ilvl w:val="0"/>
           <w:numId w:val="1"/>
         </w:numPr>
-      </w:pPr>
-      <w:r>
-        <w:t xml:space="preserve">Hver «personkalender» er tilhører enten en person eller en gruppe, mens hver romkalender tilhører et rom. </w:t>
+        <w:spacing w:line="360" w:lineRule="auto"/>
+      </w:pPr>
+      <w:r>
+        <w:t xml:space="preserve">madeBy-relasjonen gjør det mulig for personer å opprette avtaler, som via </w:t>
+      </w:r>
+      <w:r>
+        <w:t xml:space="preserve">containsEvent-relasjonen, blir lagt inn i kalenderen. </w:t>
+      </w:r>
+      <w:r>
+        <w:t xml:space="preserve">Disse kan overlappe hverandre. </w:t>
       </w:r>
     </w:p>
     <w:p>
@@ -42,11 +70,352 @@
           <w:ilvl w:val="0"/>
           <w:numId w:val="1"/>
         </w:numPr>
-      </w:pPr>
+        <w:spacing w:line="360" w:lineRule="auto"/>
+      </w:pPr>
+      <w:r>
+        <w:t xml:space="preserve">isInvitedTo-relasjonen gjør det mulig for avtaleeieren å legge til eller fjerne andre personer og/eller grupper. </w:t>
+      </w:r>
+      <w:r>
+        <w:t xml:space="preserve">isMemberOf-relasjonen gjør at personen kan bli medlem av en eller flere grupper. </w:t>
+      </w:r>
+      <w:r>
+        <w:t xml:space="preserve">isInvitedTo-relasjonen inneholder en attributt (status) som forteller om en bruker har avkreftet eller bekreftet avtalen. </w:t>
+      </w:r>
+      <w:r>
+        <w:t xml:space="preserve">isHidden-attributten gjør at personen kan skjule eventen dersom den er avkreftet. </w:t>
+      </w:r>
+    </w:p>
+    <w:p>
+      <w:pPr>
+        <w:pStyle w:val="Listeavsnitt"/>
+        <w:numPr>
+          <w:ilvl w:val="0"/>
+          <w:numId w:val="1"/>
+        </w:numPr>
+        <w:spacing w:line="360" w:lineRule="auto"/>
+      </w:pPr>
+      <w:r>
+        <w:t xml:space="preserve">Dersom en avtale blir slettet, vil den også bli fjernet fra kalenderne ved hjelp av containsEvent-relasjonen. </w:t>
+      </w:r>
+    </w:p>
+    <w:p>
+      <w:pPr>
+        <w:pStyle w:val="Listeavsnitt"/>
+        <w:numPr>
+          <w:ilvl w:val="0"/>
+          <w:numId w:val="1"/>
+        </w:numPr>
+        <w:spacing w:line="360" w:lineRule="auto"/>
+      </w:pPr>
+      <w:r>
+        <w:t>Det er mulig å endre avtalene, dersom endringer skjer vil deltakerne bli varslet av notifikasjonen i isInvitedTo-relasjonen</w:t>
+      </w:r>
+      <w:r>
+        <w:t xml:space="preserve">, og da evt endre på statusen sin til den avtalen. </w:t>
+      </w:r>
+    </w:p>
+    <w:p>
+      <w:pPr>
+        <w:pStyle w:val="Listeavsnitt"/>
+        <w:numPr>
+          <w:ilvl w:val="0"/>
+          <w:numId w:val="1"/>
+        </w:numPr>
+        <w:spacing w:line="360" w:lineRule="auto"/>
+      </w:pPr>
+      <w:r>
+        <w:t xml:space="preserve">assignedRoom-relasjonen gjør det mulig å reservere rom. Avtalen blir da satt i romkalenderen for det rommet, slik at ikke flere kan sette på avtaler til det gitte tidspunktet. </w:t>
+      </w:r>
+      <w:r>
+        <w:t>Det skal være mulig å endre dette til ett nytt tidspunkt så lenge dette ik</w:t>
+      </w:r>
+      <w:r>
+        <w:t xml:space="preserve">ke er opptatt i romkalenderen. </w:t>
+      </w:r>
+      <w:r>
+        <w:t xml:space="preserve">I room-entiteten forteller «capacity» </w:t>
+      </w:r>
+      <w:r>
+        <w:t>antall deltakere rommet kan ta.</w:t>
+      </w:r>
+    </w:p>
+    <w:p>
+      <w:pPr>
+        <w:pStyle w:val="Listeavsnitt"/>
+        <w:numPr>
+          <w:ilvl w:val="0"/>
+          <w:numId w:val="1"/>
+        </w:numPr>
+        <w:spacing w:line="360" w:lineRule="auto"/>
+      </w:pPr>
+      <w:r>
+        <w:t xml:space="preserve">Kalenderen vår </w:t>
+      </w:r>
+      <w:r>
+        <w:t>skal kunne vise en uke</w:t>
+      </w:r>
+      <w:r>
+        <w:t xml:space="preserve">oversikt, som gir en oversikt over avtalene og møtene i personCalendar. </w:t>
+      </w:r>
+      <w:r>
+        <w:t xml:space="preserve">madeBy-relasjoen forteller vil gi info om avtalen er opprettet av deg eller andre. </w:t>
+      </w:r>
+      <w:r>
+        <w:t>«</w:t>
+      </w:r>
+      <w:r>
+        <w:t>s</w:t>
+      </w:r>
       <w:bookmarkStart w:id="0" w:name="_GoBack"/>
       <w:bookmarkEnd w:id="0"/>
+      <w:r>
+        <w:t>tatus</w:t>
+      </w:r>
+      <w:r>
+        <w:t>»</w:t>
+      </w:r>
+      <w:r>
+        <w:t xml:space="preserve"> i isInvitedTo</w:t>
+      </w:r>
+      <w:r>
+        <w:t>-relasjoen gir info o</w:t>
+      </w:r>
+      <w:r>
+        <w:t xml:space="preserve">m hva statusen din er satt til, og «notification» vil gi info om en avtale skulle endre seg. </w:t>
+      </w:r>
+    </w:p>
+    <w:p>
+      <w:pPr>
+        <w:pStyle w:val="Listeavsnitt"/>
+        <w:numPr>
+          <w:ilvl w:val="0"/>
+          <w:numId w:val="1"/>
+        </w:numPr>
+        <w:spacing w:line="360" w:lineRule="auto"/>
+      </w:pPr>
+      <w:r>
+        <w:t xml:space="preserve">isInvitedTo-relasjonen inneholder «status», som forteller hva deltakerne har svart (bekreftet, avkreftet, ikke svart). </w:t>
+      </w:r>
+    </w:p>
+    <w:p>
+      <w:pPr>
+        <w:pStyle w:val="Listeavsnitt"/>
+        <w:numPr>
+          <w:ilvl w:val="0"/>
+          <w:numId w:val="1"/>
+        </w:numPr>
+        <w:spacing w:line="360" w:lineRule="auto"/>
+      </w:pPr>
+      <w:r>
+        <w:t xml:space="preserve">En avtale </w:t>
+      </w:r>
+      <w:r>
+        <w:t xml:space="preserve">kan bli slettet fra kalenderen, og statusen skal da bli endret, og en notifikasjon skal komme til de andre møtedeltakerne. </w:t>
+      </w:r>
+      <w:r>
+        <w:t xml:space="preserve">Møteleder kan når som helst slette eller flytte avtalene ved å slette/endre avtalen i kalenderen sin. </w:t>
+      </w:r>
+    </w:p>
+    <w:p>
+      <w:pPr>
+        <w:pStyle w:val="Listeavsnitt"/>
+        <w:numPr>
+          <w:ilvl w:val="0"/>
+          <w:numId w:val="1"/>
+        </w:numPr>
+        <w:spacing w:line="360" w:lineRule="auto"/>
+      </w:pPr>
+      <w:r>
+        <w:lastRenderedPageBreak/>
+        <w:t xml:space="preserve">assignedRoom-relasjonen gjør det mulig for møtelederen å reservere et eller flere rom. Ved hjelp av romkalenderen kan </w:t>
+      </w:r>
+      <w:r>
+        <w:t>databasen vise</w:t>
+      </w:r>
+      <w:r>
+        <w:t xml:space="preserve"> hvilke rom som er tilgjengelige for den tiden. </w:t>
+      </w:r>
+      <w:r>
+        <w:t xml:space="preserve">Ved å velge rom, vil </w:t>
+      </w:r>
+      <w:r>
+        <w:t xml:space="preserve">dette bli satt i romkalenderen. Dersom den slettes, vil den bli slettet fra romkalenderen og databasen. </w:t>
+      </w:r>
+    </w:p>
+    <w:p>
+      <w:pPr>
+        <w:pStyle w:val="Listeavsnitt"/>
+        <w:numPr>
+          <w:ilvl w:val="0"/>
+          <w:numId w:val="1"/>
+        </w:numPr>
+        <w:spacing w:line="360" w:lineRule="auto"/>
+      </w:pPr>
+      <w:r>
+        <w:t xml:space="preserve">personCalendar skal kunne vise en ukekalender der avtaler og møter vises, ved at alle avtalene blir lagt inn i kalenderen </w:t>
+      </w:r>
+      <w:r>
+        <w:t xml:space="preserve">med containsEvent-relasjonen. </w:t>
+      </w:r>
+    </w:p>
+    <w:p>
+      <w:pPr>
+        <w:pStyle w:val="Listeavsnitt"/>
+        <w:numPr>
+          <w:ilvl w:val="0"/>
+          <w:numId w:val="1"/>
+        </w:numPr>
+        <w:spacing w:line="360" w:lineRule="auto"/>
+      </w:pPr>
+      <w:r>
+        <w:t>I isInvitedTo-relasjonen, får en status fra de brukern</w:t>
+      </w:r>
+      <w:r>
+        <w:t xml:space="preserve">e som har blitt invitert, og </w:t>
+      </w:r>
+      <w:r>
+        <w:t xml:space="preserve">en samlet </w:t>
+      </w:r>
+      <w:r>
+        <w:t>status</w:t>
+      </w:r>
+      <w:r>
+        <w:t xml:space="preserve"> for alle personene</w:t>
+      </w:r>
+      <w:r>
+        <w:t xml:space="preserve"> skal kunne indikeres i ukekalenderen for de ulike avtalene. </w:t>
+      </w:r>
+    </w:p>
+    <w:p>
+      <w:pPr>
+        <w:pStyle w:val="Listeavsnitt"/>
+        <w:numPr>
+          <w:ilvl w:val="0"/>
+          <w:numId w:val="1"/>
+        </w:numPr>
+        <w:spacing w:line="360" w:lineRule="auto"/>
+      </w:pPr>
+      <w:r>
+        <w:t xml:space="preserve">I </w:t>
+      </w:r>
+      <w:r>
+        <w:t>uke</w:t>
+      </w:r>
+      <w:r>
+        <w:t xml:space="preserve">kalenderen skal det være mulig å legge inn </w:t>
+      </w:r>
+      <w:r>
+        <w:t xml:space="preserve">flere kalendere </w:t>
+      </w:r>
+      <w:r>
+        <w:t>for de forskjellige an</w:t>
+      </w:r>
+      <w:r>
+        <w:t>satte, da møter og avtaler blir lagt inn i de forskjellige kalenderne</w:t>
+      </w:r>
+      <w:r>
+        <w:t xml:space="preserve"> det gjelder</w:t>
+      </w:r>
+      <w:r>
+        <w:t xml:space="preserve">. </w:t>
+      </w:r>
+      <w:r>
+        <w:t>Det er da bare å velge hvilke kalendere man øns</w:t>
+      </w:r>
+      <w:r>
+        <w:t>ker at ukekalenderen skal vise.</w:t>
+      </w:r>
+    </w:p>
+    <w:p>
+      <w:pPr>
+        <w:pStyle w:val="Listeavsnitt"/>
+        <w:numPr>
+          <w:ilvl w:val="0"/>
+          <w:numId w:val="1"/>
+        </w:numPr>
+        <w:spacing w:line="360" w:lineRule="auto"/>
+      </w:pPr>
+      <w:r>
+        <w:t xml:space="preserve">Vi har en egen alarm-entitet som er knyttet isInvitedTo-relasjonen. </w:t>
+      </w:r>
+      <w:r>
+        <w:t xml:space="preserve">Her </w:t>
+      </w:r>
+      <w:r>
+        <w:t xml:space="preserve">er det mulig, for alle inviterte, </w:t>
+      </w:r>
+      <w:r>
+        <w:t>å legge inn e</w:t>
+      </w:r>
+      <w:r>
+        <w:t>nn a</w:t>
+      </w:r>
+      <w:r>
+        <w:t xml:space="preserve">larm en gitt tid før møtet. </w:t>
+      </w:r>
+    </w:p>
+    <w:p>
+      <w:pPr>
+        <w:pStyle w:val="Listeavsnitt"/>
+        <w:spacing w:line="360" w:lineRule="auto"/>
+      </w:pPr>
+      <w:r>
+        <w:rPr>
+          <w:noProof/>
+          <w:lang w:eastAsia="nb-NO"/>
+        </w:rPr>
+        <w:drawing>
+          <wp:inline distT="0" distB="0" distL="0" distR="0">
+            <wp:extent cx="5764530" cy="5041265"/>
+            <wp:effectExtent l="0" t="0" r="7620" b="6985"/>
+            <wp:docPr id="3" name="Bilde 3" descr="C:\Users\Eier\Desktop\Gruppe33\DB\CalendarDiagram.erd.png"/>
+            <wp:cNvGraphicFramePr>
+              <a:graphicFrameLocks xmlns:a="http://schemas.openxmlformats.org/drawingml/2006/main" noChangeAspect="1"/>
+            </wp:cNvGraphicFramePr>
+            <a:graphic xmlns:a="http://schemas.openxmlformats.org/drawingml/2006/main">
+              <a:graphicData uri="http://schemas.openxmlformats.org/drawingml/2006/picture">
+                <pic:pic xmlns:pic="http://schemas.openxmlformats.org/drawingml/2006/picture">
+                  <pic:nvPicPr>
+                    <pic:cNvPr id="0" name="Picture 3" descr="C:\Users\Eier\Desktop\Gruppe33\DB\CalendarDiagram.erd.png"/>
+                    <pic:cNvPicPr>
+                      <a:picLocks noChangeAspect="1" noChangeArrowheads="1"/>
+                    </pic:cNvPicPr>
+                  </pic:nvPicPr>
+                  <pic:blipFill>
+                    <a:blip r:embed="rId7">
+                      <a:extLst>
+                        <a:ext uri="{28A0092B-C50C-407E-A947-70E740481C1C}">
+                          <a14:useLocalDpi xmlns:a14="http://schemas.microsoft.com/office/drawing/2010/main" val="0"/>
+                        </a:ext>
+                      </a:extLst>
+                    </a:blip>
+                    <a:srcRect/>
+                    <a:stretch>
+                      <a:fillRect/>
+                    </a:stretch>
+                  </pic:blipFill>
+                  <pic:spPr bwMode="auto">
+                    <a:xfrm>
+                      <a:off x="0" y="0"/>
+                      <a:ext cx="5764530" cy="5041265"/>
+                    </a:xfrm>
+                    <a:prstGeom prst="rect">
+                      <a:avLst/>
+                    </a:prstGeom>
+                    <a:noFill/>
+                    <a:ln>
+                      <a:noFill/>
+                    </a:ln>
+                  </pic:spPr>
+                </pic:pic>
+              </a:graphicData>
+            </a:graphic>
+          </wp:inline>
+        </w:drawing>
+      </w:r>
     </w:p>
     <w:sectPr>
+      <w:headerReference w:type="default" r:id="rId8"/>
       <w:pgSz w:w="11906" w:h="16838"/>
       <w:pgMar w:top="1417" w:right="1417" w:bottom="1417" w:left="1417" w:header="708" w:footer="708" w:gutter="0"/>
       <w:cols w:space="708"/>
@@ -54,6 +423,76 @@
     </w:sectPr>
   </w:body>
 </w:document>
+</file>
+
+<file path=word/endnotes.xml><?xml version="1.0" encoding="utf-8"?>
+<w:endnotes xmlns:wpc="http://schemas.microsoft.com/office/word/2010/wordprocessingCanvas" xmlns:mc="http://schemas.openxmlformats.org/markup-compatibility/2006" xmlns:o="urn:schemas-microsoft-com:office:office" xmlns:r="http://schemas.openxmlformats.org/officeDocument/2006/relationships" xmlns:m="http://schemas.openxmlformats.org/officeDocument/2006/math" xmlns:v="urn:schemas-microsoft-com:vml" xmlns:wp14="http://schemas.microsoft.com/office/word/2010/wordprocessingDrawing" xmlns:wp="http://schemas.openxmlformats.org/drawingml/2006/wordprocessingDrawing" xmlns:w10="urn:schemas-microsoft-com:office:word" xmlns:w="http://schemas.openxmlformats.org/wordprocessingml/2006/main" xmlns:w14="http://schemas.microsoft.com/office/word/2010/wordml" xmlns:w15="http://schemas.microsoft.com/office/word/2012/wordml" xmlns:wpg="http://schemas.microsoft.com/office/word/2010/wordprocessingGroup" xmlns:wpi="http://schemas.microsoft.com/office/word/2010/wordprocessingInk" xmlns:wne="http://schemas.microsoft.com/office/word/2006/wordml" xmlns:wps="http://schemas.microsoft.com/office/word/2010/wordprocessingShape" mc:Ignorable="w14 w15 wp14">
+  <w:endnote w:type="separator" w:id="-1">
+    <w:p>
+      <w:pPr>
+        <w:spacing w:after="0" w:line="240" w:lineRule="auto"/>
+      </w:pPr>
+      <w:r>
+        <w:separator/>
+      </w:r>
+    </w:p>
+  </w:endnote>
+  <w:endnote w:type="continuationSeparator" w:id="0">
+    <w:p>
+      <w:pPr>
+        <w:spacing w:after="0" w:line="240" w:lineRule="auto"/>
+      </w:pPr>
+      <w:r>
+        <w:continuationSeparator/>
+      </w:r>
+    </w:p>
+  </w:endnote>
+</w:endnotes>
+</file>
+
+<file path=word/footnotes.xml><?xml version="1.0" encoding="utf-8"?>
+<w:footnotes xmlns:wpc="http://schemas.microsoft.com/office/word/2010/wordprocessingCanvas" xmlns:mc="http://schemas.openxmlformats.org/markup-compatibility/2006" xmlns:o="urn:schemas-microsoft-com:office:office" xmlns:r="http://schemas.openxmlformats.org/officeDocument/2006/relationships" xmlns:m="http://schemas.openxmlformats.org/officeDocument/2006/math" xmlns:v="urn:schemas-microsoft-com:vml" xmlns:wp14="http://schemas.microsoft.com/office/word/2010/wordprocessingDrawing" xmlns:wp="http://schemas.openxmlformats.org/drawingml/2006/wordprocessingDrawing" xmlns:w10="urn:schemas-microsoft-com:office:word" xmlns:w="http://schemas.openxmlformats.org/wordprocessingml/2006/main" xmlns:w14="http://schemas.microsoft.com/office/word/2010/wordml" xmlns:w15="http://schemas.microsoft.com/office/word/2012/wordml" xmlns:wpg="http://schemas.microsoft.com/office/word/2010/wordprocessingGroup" xmlns:wpi="http://schemas.microsoft.com/office/word/2010/wordprocessingInk" xmlns:wne="http://schemas.microsoft.com/office/word/2006/wordml" xmlns:wps="http://schemas.microsoft.com/office/word/2010/wordprocessingShape" mc:Ignorable="w14 w15 wp14">
+  <w:footnote w:type="separator" w:id="-1">
+    <w:p>
+      <w:pPr>
+        <w:spacing w:after="0" w:line="240" w:lineRule="auto"/>
+      </w:pPr>
+      <w:r>
+        <w:separator/>
+      </w:r>
+    </w:p>
+  </w:footnote>
+  <w:footnote w:type="continuationSeparator" w:id="0">
+    <w:p>
+      <w:pPr>
+        <w:spacing w:after="0" w:line="240" w:lineRule="auto"/>
+      </w:pPr>
+      <w:r>
+        <w:continuationSeparator/>
+      </w:r>
+    </w:p>
+  </w:footnote>
+</w:footnotes>
+</file>
+
+<file path=word/header1.xml><?xml version="1.0" encoding="utf-8"?>
+<w:hdr xmlns:wpc="http://schemas.microsoft.com/office/word/2010/wordprocessingCanvas" xmlns:mc="http://schemas.openxmlformats.org/markup-compatibility/2006" xmlns:o="urn:schemas-microsoft-com:office:office" xmlns:r="http://schemas.openxmlformats.org/officeDocument/2006/relationships" xmlns:m="http://schemas.openxmlformats.org/officeDocument/2006/math" xmlns:v="urn:schemas-microsoft-com:vml" xmlns:wp14="http://schemas.microsoft.com/office/word/2010/wordprocessingDrawing" xmlns:wp="http://schemas.openxmlformats.org/drawingml/2006/wordprocessingDrawing" xmlns:w10="urn:schemas-microsoft-com:office:word" xmlns:w="http://schemas.openxmlformats.org/wordprocessingml/2006/main" xmlns:w14="http://schemas.microsoft.com/office/word/2010/wordml" xmlns:w15="http://schemas.microsoft.com/office/word/2012/wordml" xmlns:wpg="http://schemas.microsoft.com/office/word/2010/wordprocessingGroup" xmlns:wpi="http://schemas.microsoft.com/office/word/2010/wordprocessingInk" xmlns:wne="http://schemas.microsoft.com/office/word/2006/wordml" xmlns:wps="http://schemas.microsoft.com/office/word/2010/wordprocessingShape" mc:Ignorable="w14 w15 wp14">
+  <w:p>
+    <w:pPr>
+      <w:pStyle w:val="Topptekst"/>
+    </w:pPr>
+    <w:r>
+      <w:rPr>
+        <w:rFonts w:ascii="Helvetica" w:hAnsi="Helvetica" w:cs="Helvetica"/>
+        <w:color w:val="333333"/>
+        <w:sz w:val="20"/>
+        <w:szCs w:val="20"/>
+        <w:shd w:val="clear" w:color="auto" w:fill="FFFFFF"/>
+      </w:rPr>
+      <w:t>Erlend Berger, Jørgen Halvorsen, Magnus Reiersen, Pål Brønlund, Simen Davanger Wilberg</w:t>
+    </w:r>
+  </w:p>
+</w:hdr>
 </file>
 
 <file path=word/numbering.xml><?xml version="1.0" encoding="utf-8"?>
@@ -546,6 +985,7 @@
   <w:style w:type="paragraph" w:default="1" w:styleId="Normal">
     <w:name w:val="Normal"/>
     <w:qFormat/>
+    <w:rsid w:val="001A1352"/>
   </w:style>
   <w:style w:type="character" w:default="1" w:styleId="Standardskriftforavsnitt">
     <w:name w:val="Default Paragraph Font"/>
@@ -581,7 +1021,7 @@
     <w:link w:val="TittelTegn"/>
     <w:uiPriority w:val="10"/>
     <w:qFormat/>
-    <w:rsid w:val="00C11A3A"/>
+    <w:rsid w:val="001A1352"/>
     <w:pPr>
       <w:spacing w:after="0" w:line="240" w:lineRule="auto"/>
       <w:contextualSpacing/>
@@ -599,7 +1039,7 @@
     <w:basedOn w:val="Standardskriftforavsnitt"/>
     <w:link w:val="Tittel"/>
     <w:uiPriority w:val="10"/>
-    <w:rsid w:val="00C11A3A"/>
+    <w:rsid w:val="001A1352"/>
     <w:rPr>
       <w:rFonts w:asciiTheme="majorHAnsi" w:eastAsiaTheme="majorEastAsia" w:hAnsiTheme="majorHAnsi" w:cstheme="majorBidi"/>
       <w:spacing w:val="-10"/>
@@ -613,11 +1053,55 @@
     <w:basedOn w:val="Normal"/>
     <w:uiPriority w:val="34"/>
     <w:qFormat/>
-    <w:rsid w:val="00C11A3A"/>
+    <w:rsid w:val="001A1352"/>
     <w:pPr>
       <w:ind w:left="720"/>
       <w:contextualSpacing/>
     </w:pPr>
+  </w:style>
+  <w:style w:type="paragraph" w:styleId="Topptekst">
+    <w:name w:val="header"/>
+    <w:basedOn w:val="Normal"/>
+    <w:link w:val="TopptekstTegn"/>
+    <w:uiPriority w:val="99"/>
+    <w:unhideWhenUsed/>
+    <w:rsid w:val="00270550"/>
+    <w:pPr>
+      <w:tabs>
+        <w:tab w:val="center" w:pos="4536"/>
+        <w:tab w:val="right" w:pos="9072"/>
+      </w:tabs>
+      <w:spacing w:after="0" w:line="240" w:lineRule="auto"/>
+    </w:pPr>
+  </w:style>
+  <w:style w:type="character" w:customStyle="1" w:styleId="TopptekstTegn">
+    <w:name w:val="Topptekst Tegn"/>
+    <w:basedOn w:val="Standardskriftforavsnitt"/>
+    <w:link w:val="Topptekst"/>
+    <w:uiPriority w:val="99"/>
+    <w:rsid w:val="00270550"/>
+  </w:style>
+  <w:style w:type="paragraph" w:styleId="Bunntekst">
+    <w:name w:val="footer"/>
+    <w:basedOn w:val="Normal"/>
+    <w:link w:val="BunntekstTegn"/>
+    <w:uiPriority w:val="99"/>
+    <w:unhideWhenUsed/>
+    <w:rsid w:val="00270550"/>
+    <w:pPr>
+      <w:tabs>
+        <w:tab w:val="center" w:pos="4536"/>
+        <w:tab w:val="right" w:pos="9072"/>
+      </w:tabs>
+      <w:spacing w:after="0" w:line="240" w:lineRule="auto"/>
+    </w:pPr>
+  </w:style>
+  <w:style w:type="character" w:customStyle="1" w:styleId="BunntekstTegn">
+    <w:name w:val="Bunntekst Tegn"/>
+    <w:basedOn w:val="Standardskriftforavsnitt"/>
+    <w:link w:val="Bunntekst"/>
+    <w:uiPriority w:val="99"/>
+    <w:rsid w:val="00270550"/>
   </w:style>
 </w:styles>
 </file>
